--- a/002 - DOCUMENT/API Documentation/Olives/Medical/api_endpoints_medical-image.docx
+++ b/002 - DOCUMENT/API Documentation/Olives/Medical/api_endpoints_medical-image.docx
@@ -15,7 +15,6 @@
           <w:color w:val="000000" w:themeColor="text1"/>
           <w:sz w:val="40"/>
           <w:szCs w:val="40"/>
-          <w:highlight w:val="yellow"/>
         </w:rPr>
       </w:pPr>
       <w:r>
@@ -25,9 +24,8 @@
           <w:color w:val="000000" w:themeColor="text1"/>
           <w:sz w:val="40"/>
           <w:szCs w:val="40"/>
-          <w:highlight w:val="yellow"/>
         </w:rPr>
-        <w:t>Mecial record</w:t>
+        <w:t xml:space="preserve">Mecial </w:t>
       </w:r>
       <w:r>
         <w:rPr>
@@ -36,7 +34,16 @@
           <w:color w:val="000000" w:themeColor="text1"/>
           <w:sz w:val="40"/>
           <w:szCs w:val="40"/>
-          <w:highlight w:val="yellow"/>
+        </w:rPr>
+        <w:t>image</w:t>
+      </w:r>
+      <w:r>
+        <w:rPr>
+          <w:rFonts w:ascii="Times New Roman" w:hAnsi="Times New Roman" w:cs="Times New Roman"/>
+          <w:b/>
+          <w:color w:val="000000" w:themeColor="text1"/>
+          <w:sz w:val="40"/>
+          <w:szCs w:val="40"/>
         </w:rPr>
         <w:t xml:space="preserve"> API</w:t>
       </w:r>
@@ -7161,6 +7168,12 @@
         <w:tc>
           <w:tcPr>
             <w:tcW w:w="1501" w:type="dxa"/>
+            <w:tcBorders>
+              <w:top w:val="single" w:sz="4" w:space="0" w:color="auto"/>
+              <w:left w:val="single" w:sz="4" w:space="0" w:color="auto"/>
+              <w:bottom w:val="single" w:sz="4" w:space="0" w:color="auto"/>
+              <w:right w:val="single" w:sz="4" w:space="0" w:color="auto"/>
+            </w:tcBorders>
             <w:shd w:val="clear" w:color="auto" w:fill="auto"/>
             <w:vAlign w:val="center"/>
           </w:tcPr>
@@ -7176,6 +7189,8 @@
                 <w:szCs w:val="20"/>
               </w:rPr>
             </w:pPr>
+            <w:bookmarkStart w:id="0" w:name="_GoBack"/>
+            <w:bookmarkEnd w:id="0"/>
             <w:r>
               <w:rPr>
                 <w:rFonts w:ascii="Times New Roman" w:hAnsi="Times New Roman" w:cs="Times New Roman"/>
@@ -7190,36 +7205,50 @@
         <w:tc>
           <w:tcPr>
             <w:tcW w:w="2410" w:type="dxa"/>
-            <w:shd w:val="clear" w:color="auto" w:fill="auto"/>
-            <w:vAlign w:val="center"/>
-          </w:tcPr>
-          <w:p>
-            <w:pPr>
-              <w:pStyle w:val="ListParagraph"/>
-              <w:ind w:left="0"/>
-              <w:rPr>
-                <w:rFonts w:ascii="Times New Roman" w:hAnsi="Times New Roman" w:cs="Times New Roman"/>
-                <w:b/>
-                <w:color w:val="000000" w:themeColor="text1"/>
-                <w:sz w:val="20"/>
-                <w:szCs w:val="20"/>
-              </w:rPr>
-            </w:pPr>
-            <w:r>
-              <w:rPr>
-                <w:rFonts w:ascii="Times New Roman" w:hAnsi="Times New Roman" w:cs="Times New Roman"/>
-                <w:b/>
-                <w:color w:val="000000" w:themeColor="text1"/>
-                <w:sz w:val="20"/>
-                <w:szCs w:val="20"/>
-              </w:rPr>
-              <w:t>Mode</w:t>
+            <w:tcBorders>
+              <w:top w:val="single" w:sz="4" w:space="0" w:color="auto"/>
+              <w:left w:val="single" w:sz="4" w:space="0" w:color="auto"/>
+              <w:bottom w:val="single" w:sz="4" w:space="0" w:color="auto"/>
+              <w:right w:val="single" w:sz="4" w:space="0" w:color="auto"/>
+            </w:tcBorders>
+            <w:shd w:val="clear" w:color="auto" w:fill="auto"/>
+            <w:vAlign w:val="center"/>
+          </w:tcPr>
+          <w:p>
+            <w:pPr>
+              <w:pStyle w:val="ListParagraph"/>
+              <w:ind w:left="0"/>
+              <w:rPr>
+                <w:rFonts w:ascii="Consolas" w:hAnsi="Consolas" w:cs="Consolas"/>
+                <w:b/>
+                <w:color w:val="000000"/>
+                <w:sz w:val="19"/>
+                <w:szCs w:val="19"/>
+                <w:highlight w:val="white"/>
+              </w:rPr>
+            </w:pPr>
+            <w:r>
+              <w:rPr>
+                <w:rFonts w:ascii="Consolas" w:hAnsi="Consolas" w:cs="Consolas"/>
+                <w:b/>
+                <w:color w:val="000000"/>
+                <w:sz w:val="19"/>
+                <w:szCs w:val="19"/>
+                <w:highlight w:val="white"/>
+              </w:rPr>
+              <w:t>MedicalRecord</w:t>
             </w:r>
           </w:p>
         </w:tc>
         <w:tc>
           <w:tcPr>
             <w:tcW w:w="1056" w:type="dxa"/>
+            <w:tcBorders>
+              <w:top w:val="single" w:sz="4" w:space="0" w:color="auto"/>
+              <w:left w:val="single" w:sz="4" w:space="0" w:color="auto"/>
+              <w:bottom w:val="single" w:sz="4" w:space="0" w:color="auto"/>
+              <w:right w:val="single" w:sz="4" w:space="0" w:color="auto"/>
+            </w:tcBorders>
             <w:shd w:val="clear" w:color="auto" w:fill="auto"/>
             <w:vAlign w:val="center"/>
           </w:tcPr>
@@ -7249,25 +7278,40 @@
         <w:tc>
           <w:tcPr>
             <w:tcW w:w="5948" w:type="dxa"/>
-            <w:shd w:val="clear" w:color="auto" w:fill="auto"/>
-          </w:tcPr>
-          <w:p>
-            <w:pPr>
-              <w:rPr>
-                <w:rFonts w:ascii="Times New Roman" w:hAnsi="Times New Roman" w:cs="Times New Roman"/>
-                <w:color w:val="000000" w:themeColor="text1"/>
-                <w:sz w:val="20"/>
-                <w:szCs w:val="20"/>
-              </w:rPr>
-            </w:pPr>
-            <w:r>
-              <w:rPr>
-                <w:rFonts w:ascii="Times New Roman" w:hAnsi="Times New Roman" w:cs="Times New Roman"/>
-                <w:color w:val="000000" w:themeColor="text1"/>
-                <w:sz w:val="20"/>
-                <w:szCs w:val="20"/>
-              </w:rPr>
-              <w:t>Filtering mode of medical record base on role of requester.</w:t>
+            <w:tcBorders>
+              <w:top w:val="single" w:sz="4" w:space="0" w:color="auto"/>
+              <w:left w:val="single" w:sz="4" w:space="0" w:color="auto"/>
+              <w:bottom w:val="single" w:sz="4" w:space="0" w:color="auto"/>
+              <w:right w:val="single" w:sz="4" w:space="0" w:color="auto"/>
+            </w:tcBorders>
+            <w:shd w:val="clear" w:color="auto" w:fill="auto"/>
+          </w:tcPr>
+          <w:p>
+            <w:pPr>
+              <w:rPr>
+                <w:rFonts w:ascii="Times New Roman" w:hAnsi="Times New Roman" w:cs="Times New Roman"/>
+                <w:color w:val="000000" w:themeColor="text1"/>
+                <w:sz w:val="20"/>
+                <w:szCs w:val="20"/>
+              </w:rPr>
+            </w:pPr>
+            <w:r>
+              <w:rPr>
+                <w:rFonts w:ascii="Times New Roman" w:hAnsi="Times New Roman" w:cs="Times New Roman"/>
+                <w:color w:val="000000" w:themeColor="text1"/>
+                <w:sz w:val="20"/>
+                <w:szCs w:val="20"/>
+              </w:rPr>
+              <w:t>Id of medical record</w:t>
+            </w:r>
+            <w:r>
+              <w:rPr>
+                <w:rFonts w:ascii="Times New Roman" w:hAnsi="Times New Roman" w:cs="Times New Roman"/>
+                <w:color w:val="000000" w:themeColor="text1"/>
+                <w:sz w:val="20"/>
+                <w:szCs w:val="20"/>
+              </w:rPr>
+              <w:t>.</w:t>
             </w:r>
           </w:p>
           <w:p>
@@ -7279,106 +7323,21 @@
               </w:numPr>
               <w:rPr>
                 <w:rFonts w:ascii="Times New Roman" w:hAnsi="Times New Roman" w:cs="Times New Roman"/>
-                <w:color w:val="000000" w:themeColor="text1"/>
-                <w:sz w:val="20"/>
-                <w:szCs w:val="20"/>
-              </w:rPr>
-            </w:pPr>
-            <w:r>
-              <w:rPr>
-                <w:rFonts w:ascii="Times New Roman" w:hAnsi="Times New Roman" w:cs="Times New Roman"/>
-                <w:b/>
-                <w:color w:val="000000" w:themeColor="text1"/>
-                <w:sz w:val="20"/>
-                <w:szCs w:val="20"/>
-              </w:rPr>
-              <w:t xml:space="preserve">0: </w:t>
-            </w:r>
-            <w:r>
-              <w:rPr>
-                <w:rFonts w:ascii="Times New Roman" w:hAnsi="Times New Roman" w:cs="Times New Roman"/>
-                <w:color w:val="000000" w:themeColor="text1"/>
-                <w:sz w:val="20"/>
-                <w:szCs w:val="20"/>
-              </w:rPr>
-              <w:t>Requester is the person who has created medical record.</w:t>
-            </w:r>
-          </w:p>
-          <w:p>
-            <w:pPr>
-              <w:pStyle w:val="ListParagraph"/>
-              <w:numPr>
-                <w:ilvl w:val="0"/>
-                <w:numId w:val="4"/>
-              </w:numPr>
-              <w:rPr>
-                <w:rFonts w:ascii="Times New Roman" w:hAnsi="Times New Roman" w:cs="Times New Roman"/>
-                <w:color w:val="000000" w:themeColor="text1"/>
-                <w:sz w:val="20"/>
-                <w:szCs w:val="20"/>
-              </w:rPr>
-            </w:pPr>
-            <w:r>
-              <w:rPr>
-                <w:rFonts w:ascii="Times New Roman" w:hAnsi="Times New Roman" w:cs="Times New Roman"/>
-                <w:b/>
-                <w:color w:val="000000" w:themeColor="text1"/>
-                <w:sz w:val="20"/>
-                <w:szCs w:val="20"/>
-              </w:rPr>
-              <w:t>1:</w:t>
-            </w:r>
-            <w:r>
-              <w:rPr>
-                <w:rFonts w:ascii="Times New Roman" w:hAnsi="Times New Roman" w:cs="Times New Roman"/>
-                <w:color w:val="000000" w:themeColor="text1"/>
-                <w:sz w:val="20"/>
-                <w:szCs w:val="20"/>
-              </w:rPr>
-              <w:t xml:space="preserve"> Requester is the person who </w:t>
-            </w:r>
-            <w:r>
-              <w:rPr>
-                <w:rFonts w:ascii="Times New Roman" w:hAnsi="Times New Roman" w:cs="Times New Roman"/>
-                <w:color w:val="000000" w:themeColor="text1"/>
-                <w:sz w:val="20"/>
-                <w:szCs w:val="20"/>
-              </w:rPr>
-              <w:t>owns the medical record.</w:t>
-            </w:r>
-          </w:p>
-          <w:p>
-            <w:pPr>
-              <w:pStyle w:val="ListParagraph"/>
-              <w:numPr>
-                <w:ilvl w:val="0"/>
-                <w:numId w:val="4"/>
-              </w:numPr>
-              <w:rPr>
-                <w:rFonts w:ascii="Times New Roman" w:hAnsi="Times New Roman" w:cs="Times New Roman"/>
-                <w:color w:val="000000" w:themeColor="text1"/>
-                <w:sz w:val="20"/>
-                <w:szCs w:val="20"/>
-              </w:rPr>
-            </w:pPr>
-            <w:r>
-              <w:rPr>
-                <w:rFonts w:ascii="Times New Roman" w:hAnsi="Times New Roman" w:cs="Times New Roman"/>
-                <w:b/>
-                <w:color w:val="000000" w:themeColor="text1"/>
-                <w:sz w:val="20"/>
-                <w:szCs w:val="20"/>
-              </w:rPr>
-              <w:t>Null :</w:t>
-            </w:r>
-            <w:r>
-              <w:rPr>
-                <w:rFonts w:ascii="Times New Roman" w:hAnsi="Times New Roman" w:cs="Times New Roman"/>
-                <w:color w:val="000000" w:themeColor="text1"/>
-                <w:sz w:val="20"/>
-                <w:szCs w:val="20"/>
-              </w:rPr>
-              <w:t xml:space="preserve"> Filter all medical record that includes requester.</w:t>
+                <w:b/>
+                <w:color w:val="000000" w:themeColor="text1"/>
+                <w:sz w:val="20"/>
+                <w:szCs w:val="20"/>
+              </w:rPr>
+            </w:pPr>
+            <w:r>
+              <w:rPr>
+                <w:rFonts w:ascii="Times New Roman" w:hAnsi="Times New Roman" w:cs="Times New Roman"/>
+                <w:b/>
+                <w:color w:val="000000" w:themeColor="text1"/>
+                <w:sz w:val="20"/>
+                <w:szCs w:val="20"/>
+              </w:rPr>
+              <w:t>Required</w:t>
             </w:r>
           </w:p>
         </w:tc>
@@ -7453,7 +7412,7 @@
                 <w:szCs w:val="19"/>
                 <w:highlight w:val="white"/>
               </w:rPr>
-              <w:t>MedicalRecord</w:t>
+              <w:t>MinCreated</w:t>
             </w:r>
           </w:p>
         </w:tc>
@@ -7488,7 +7447,7 @@
                 <w:sz w:val="20"/>
                 <w:szCs w:val="20"/>
               </w:rPr>
-              <w:t>int</w:t>
+              <w:t>double</w:t>
             </w:r>
           </w:p>
         </w:tc>
@@ -7519,16 +7478,7 @@
                 <w:sz w:val="20"/>
                 <w:szCs w:val="20"/>
               </w:rPr>
-              <w:t>Id of medical record</w:t>
-            </w:r>
-            <w:r>
-              <w:rPr>
-                <w:rFonts w:ascii="Times New Roman" w:hAnsi="Times New Roman" w:cs="Times New Roman"/>
-                <w:color w:val="000000" w:themeColor="text1"/>
-                <w:sz w:val="20"/>
-                <w:szCs w:val="20"/>
-              </w:rPr>
-              <w:t>.</w:t>
+              <w:t>Time after which medical image was created.</w:t>
             </w:r>
           </w:p>
           <w:p>
@@ -7540,21 +7490,286 @@
               </w:numPr>
               <w:rPr>
                 <w:rFonts w:ascii="Times New Roman" w:hAnsi="Times New Roman" w:cs="Times New Roman"/>
-                <w:b/>
-                <w:color w:val="000000" w:themeColor="text1"/>
-                <w:sz w:val="20"/>
-                <w:szCs w:val="20"/>
-              </w:rPr>
-            </w:pPr>
-            <w:r>
-              <w:rPr>
-                <w:rFonts w:ascii="Times New Roman" w:hAnsi="Times New Roman" w:cs="Times New Roman"/>
-                <w:b/>
-                <w:color w:val="000000" w:themeColor="text1"/>
-                <w:sz w:val="20"/>
-                <w:szCs w:val="20"/>
-              </w:rPr>
-              <w:t>Required</w:t>
+                <w:color w:val="000000" w:themeColor="text1"/>
+                <w:sz w:val="20"/>
+                <w:szCs w:val="20"/>
+              </w:rPr>
+            </w:pPr>
+            <w:r>
+              <w:rPr>
+                <w:rFonts w:ascii="Times New Roman" w:hAnsi="Times New Roman" w:cs="Times New Roman"/>
+                <w:b/>
+                <w:color w:val="000000" w:themeColor="text1"/>
+                <w:sz w:val="20"/>
+                <w:szCs w:val="20"/>
+              </w:rPr>
+              <w:t>Optional</w:t>
+            </w:r>
+          </w:p>
+          <w:p>
+            <w:pPr>
+              <w:pStyle w:val="ListParagraph"/>
+              <w:numPr>
+                <w:ilvl w:val="0"/>
+                <w:numId w:val="4"/>
+              </w:numPr>
+              <w:rPr>
+                <w:rFonts w:ascii="Times New Roman" w:hAnsi="Times New Roman" w:cs="Times New Roman"/>
+                <w:color w:val="000000" w:themeColor="text1"/>
+                <w:sz w:val="20"/>
+                <w:szCs w:val="20"/>
+              </w:rPr>
+            </w:pPr>
+            <w:r>
+              <w:rPr>
+                <w:rFonts w:ascii="Times New Roman" w:hAnsi="Times New Roman" w:cs="Times New Roman"/>
+                <w:b/>
+                <w:color w:val="000000" w:themeColor="text1"/>
+                <w:sz w:val="20"/>
+                <w:szCs w:val="20"/>
+              </w:rPr>
+              <w:t>Year &gt; 1916</w:t>
+            </w:r>
+          </w:p>
+          <w:p>
+            <w:pPr>
+              <w:pStyle w:val="ListParagraph"/>
+              <w:numPr>
+                <w:ilvl w:val="0"/>
+                <w:numId w:val="4"/>
+              </w:numPr>
+              <w:rPr>
+                <w:rFonts w:ascii="Times New Roman" w:hAnsi="Times New Roman" w:cs="Times New Roman"/>
+                <w:color w:val="000000" w:themeColor="text1"/>
+                <w:sz w:val="20"/>
+                <w:szCs w:val="20"/>
+              </w:rPr>
+            </w:pPr>
+            <w:r>
+              <w:rPr>
+                <w:rFonts w:ascii="Times New Roman" w:hAnsi="Times New Roman" w:cs="Times New Roman"/>
+                <w:b/>
+                <w:color w:val="000000" w:themeColor="text1"/>
+                <w:sz w:val="20"/>
+                <w:szCs w:val="20"/>
+              </w:rPr>
+              <w:t>&lt;= MaxCreated</w:t>
+            </w:r>
+          </w:p>
+        </w:tc>
+      </w:tr>
+      <w:tr>
+        <w:tc>
+          <w:tcPr>
+            <w:tcW w:w="1501" w:type="dxa"/>
+            <w:tcBorders>
+              <w:top w:val="single" w:sz="4" w:space="0" w:color="auto"/>
+              <w:left w:val="single" w:sz="4" w:space="0" w:color="auto"/>
+              <w:bottom w:val="single" w:sz="4" w:space="0" w:color="auto"/>
+              <w:right w:val="single" w:sz="4" w:space="0" w:color="auto"/>
+            </w:tcBorders>
+            <w:shd w:val="clear" w:color="auto" w:fill="auto"/>
+            <w:vAlign w:val="center"/>
+          </w:tcPr>
+          <w:p>
+            <w:pPr>
+              <w:pStyle w:val="ListParagraph"/>
+              <w:ind w:left="0"/>
+              <w:jc w:val="center"/>
+              <w:rPr>
+                <w:rFonts w:ascii="Times New Roman" w:hAnsi="Times New Roman" w:cs="Times New Roman"/>
+                <w:color w:val="000000" w:themeColor="text1"/>
+                <w:sz w:val="20"/>
+                <w:szCs w:val="20"/>
+              </w:rPr>
+            </w:pPr>
+            <w:r>
+              <w:rPr>
+                <w:rFonts w:ascii="Times New Roman" w:hAnsi="Times New Roman" w:cs="Times New Roman"/>
+                <w:color w:val="000000" w:themeColor="text1"/>
+                <w:sz w:val="20"/>
+                <w:szCs w:val="20"/>
+              </w:rPr>
+              <w:t>BODY</w:t>
+            </w:r>
+          </w:p>
+        </w:tc>
+        <w:tc>
+          <w:tcPr>
+            <w:tcW w:w="2410" w:type="dxa"/>
+            <w:tcBorders>
+              <w:top w:val="single" w:sz="4" w:space="0" w:color="auto"/>
+              <w:left w:val="single" w:sz="4" w:space="0" w:color="auto"/>
+              <w:bottom w:val="single" w:sz="4" w:space="0" w:color="auto"/>
+              <w:right w:val="single" w:sz="4" w:space="0" w:color="auto"/>
+            </w:tcBorders>
+            <w:shd w:val="clear" w:color="auto" w:fill="auto"/>
+            <w:vAlign w:val="center"/>
+          </w:tcPr>
+          <w:p>
+            <w:pPr>
+              <w:pStyle w:val="ListParagraph"/>
+              <w:ind w:left="0"/>
+              <w:rPr>
+                <w:rFonts w:ascii="Consolas" w:hAnsi="Consolas" w:cs="Consolas"/>
+                <w:b/>
+                <w:color w:val="000000"/>
+                <w:sz w:val="19"/>
+                <w:szCs w:val="19"/>
+                <w:highlight w:val="white"/>
+              </w:rPr>
+            </w:pPr>
+            <w:r>
+              <w:rPr>
+                <w:rFonts w:ascii="Consolas" w:hAnsi="Consolas" w:cs="Consolas"/>
+                <w:b/>
+                <w:color w:val="000000"/>
+                <w:sz w:val="19"/>
+                <w:szCs w:val="19"/>
+                <w:highlight w:val="white"/>
+              </w:rPr>
+              <w:t>MaxCreated</w:t>
+            </w:r>
+          </w:p>
+        </w:tc>
+        <w:tc>
+          <w:tcPr>
+            <w:tcW w:w="1056" w:type="dxa"/>
+            <w:tcBorders>
+              <w:top w:val="single" w:sz="4" w:space="0" w:color="auto"/>
+              <w:left w:val="single" w:sz="4" w:space="0" w:color="auto"/>
+              <w:bottom w:val="single" w:sz="4" w:space="0" w:color="auto"/>
+              <w:right w:val="single" w:sz="4" w:space="0" w:color="auto"/>
+            </w:tcBorders>
+            <w:shd w:val="clear" w:color="auto" w:fill="auto"/>
+            <w:vAlign w:val="center"/>
+          </w:tcPr>
+          <w:p>
+            <w:pPr>
+              <w:pStyle w:val="ListParagraph"/>
+              <w:ind w:left="0"/>
+              <w:jc w:val="center"/>
+              <w:rPr>
+                <w:rFonts w:ascii="Times New Roman" w:hAnsi="Times New Roman" w:cs="Times New Roman"/>
+                <w:color w:val="000000" w:themeColor="text1"/>
+                <w:sz w:val="20"/>
+                <w:szCs w:val="20"/>
+              </w:rPr>
+            </w:pPr>
+            <w:r>
+              <w:rPr>
+                <w:rFonts w:ascii="Times New Roman" w:hAnsi="Times New Roman" w:cs="Times New Roman"/>
+                <w:color w:val="000000" w:themeColor="text1"/>
+                <w:sz w:val="20"/>
+                <w:szCs w:val="20"/>
+              </w:rPr>
+              <w:t>double</w:t>
+            </w:r>
+          </w:p>
+        </w:tc>
+        <w:tc>
+          <w:tcPr>
+            <w:tcW w:w="5948" w:type="dxa"/>
+            <w:tcBorders>
+              <w:top w:val="single" w:sz="4" w:space="0" w:color="auto"/>
+              <w:left w:val="single" w:sz="4" w:space="0" w:color="auto"/>
+              <w:bottom w:val="single" w:sz="4" w:space="0" w:color="auto"/>
+              <w:right w:val="single" w:sz="4" w:space="0" w:color="auto"/>
+            </w:tcBorders>
+            <w:shd w:val="clear" w:color="auto" w:fill="auto"/>
+          </w:tcPr>
+          <w:p>
+            <w:pPr>
+              <w:rPr>
+                <w:rFonts w:ascii="Times New Roman" w:hAnsi="Times New Roman" w:cs="Times New Roman"/>
+                <w:color w:val="000000" w:themeColor="text1"/>
+                <w:sz w:val="20"/>
+                <w:szCs w:val="20"/>
+              </w:rPr>
+            </w:pPr>
+            <w:r>
+              <w:rPr>
+                <w:rFonts w:ascii="Times New Roman" w:hAnsi="Times New Roman" w:cs="Times New Roman"/>
+                <w:color w:val="000000" w:themeColor="text1"/>
+                <w:sz w:val="20"/>
+                <w:szCs w:val="20"/>
+              </w:rPr>
+              <w:t>Time before which medical image had been created.</w:t>
+            </w:r>
+          </w:p>
+          <w:p>
+            <w:pPr>
+              <w:pStyle w:val="ListParagraph"/>
+              <w:numPr>
+                <w:ilvl w:val="0"/>
+                <w:numId w:val="4"/>
+              </w:numPr>
+              <w:rPr>
+                <w:rFonts w:ascii="Times New Roman" w:hAnsi="Times New Roman" w:cs="Times New Roman"/>
+                <w:color w:val="000000" w:themeColor="text1"/>
+                <w:sz w:val="20"/>
+                <w:szCs w:val="20"/>
+              </w:rPr>
+            </w:pPr>
+            <w:r>
+              <w:rPr>
+                <w:rFonts w:ascii="Times New Roman" w:hAnsi="Times New Roman" w:cs="Times New Roman"/>
+                <w:b/>
+                <w:color w:val="000000" w:themeColor="text1"/>
+                <w:sz w:val="20"/>
+                <w:szCs w:val="20"/>
+              </w:rPr>
+              <w:t>Optional</w:t>
+            </w:r>
+          </w:p>
+          <w:p>
+            <w:pPr>
+              <w:pStyle w:val="ListParagraph"/>
+              <w:numPr>
+                <w:ilvl w:val="0"/>
+                <w:numId w:val="4"/>
+              </w:numPr>
+              <w:rPr>
+                <w:rFonts w:ascii="Times New Roman" w:hAnsi="Times New Roman" w:cs="Times New Roman"/>
+                <w:color w:val="000000" w:themeColor="text1"/>
+                <w:sz w:val="20"/>
+                <w:szCs w:val="20"/>
+              </w:rPr>
+            </w:pPr>
+            <w:r>
+              <w:rPr>
+                <w:rFonts w:ascii="Times New Roman" w:hAnsi="Times New Roman" w:cs="Times New Roman"/>
+                <w:b/>
+                <w:color w:val="000000" w:themeColor="text1"/>
+                <w:sz w:val="20"/>
+                <w:szCs w:val="20"/>
+              </w:rPr>
+              <w:t>Year &gt; 1916</w:t>
+            </w:r>
+          </w:p>
+          <w:p>
+            <w:pPr>
+              <w:pStyle w:val="ListParagraph"/>
+              <w:numPr>
+                <w:ilvl w:val="0"/>
+                <w:numId w:val="4"/>
+              </w:numPr>
+              <w:rPr>
+                <w:rFonts w:ascii="Times New Roman" w:hAnsi="Times New Roman" w:cs="Times New Roman"/>
+                <w:color w:val="000000" w:themeColor="text1"/>
+                <w:sz w:val="20"/>
+                <w:szCs w:val="20"/>
+              </w:rPr>
+            </w:pPr>
+            <w:r>
+              <w:rPr>
+                <w:rFonts w:ascii="Times New Roman" w:hAnsi="Times New Roman" w:cs="Times New Roman"/>
+                <w:b/>
+                <w:color w:val="000000" w:themeColor="text1"/>
+                <w:sz w:val="20"/>
+                <w:szCs w:val="20"/>
+              </w:rPr>
+              <w:t>&gt;= MinCreated</w:t>
             </w:r>
           </w:p>
         </w:tc>
@@ -9133,7 +9348,7 @@
                 <w:sz w:val="20"/>
                 <w:szCs w:val="20"/>
               </w:rPr>
-              <w:t xml:space="preserve">No email or password contained in request header. Front-end should redirect </w:t>
+              <w:t xml:space="preserve">No email or password </w:t>
             </w:r>
             <w:r>
               <w:rPr>
@@ -9143,18 +9358,7 @@
                 <w:szCs w:val="20"/>
               </w:rPr>
               <w:lastRenderedPageBreak/>
-              <w:t xml:space="preserve">user to login </w:t>
-            </w:r>
-            <w:bookmarkStart w:id="0" w:name="_GoBack"/>
-            <w:bookmarkEnd w:id="0"/>
-            <w:r>
-              <w:rPr>
-                <w:rFonts w:ascii="Times New Roman" w:hAnsi="Times New Roman" w:cs="Times New Roman"/>
-                <w:color w:val="000000" w:themeColor="text1"/>
-                <w:sz w:val="20"/>
-                <w:szCs w:val="20"/>
-              </w:rPr>
-              <w:t>page.</w:t>
+              <w:t>contained in request header. Front-end should redirect user to login page.</w:t>
             </w:r>
           </w:p>
         </w:tc>
